--- a/content-briefs-skill/output/uk-bet442-review-brief-control-sheet.docx
+++ b/content-briefs-skill/output/uk-bet442-review-brief-control-sheet.docx
@@ -2742,7 +2742,7 @@
         <w:ind w:left="360"/>
       </w:pPr>
       <w:r>
-        <w:t>"best UK betting sites" → /sport/betting/uk/best-betting-sites.htm</w:t>
+        <w:t>"best UK betting sites" → /sport/betting/uk/index.htm</w:t>
       </w:r>
     </w:p>
     <w:p>

--- a/content-briefs-skill/output/uk-bet442-review-brief-control-sheet.docx
+++ b/content-briefs-skill/output/uk-bet442-review-brief-control-sheet.docx
@@ -2752,7 +2752,7 @@
         <w:ind w:left="360"/>
       </w:pPr>
       <w:r>
-        <w:t>"bet365 review" → /sport/betting/uk/bet365-review.htm</w:t>
+        <w:t>"bet365 review" → /sport/betting/uk/22bet-review.htm</w:t>
       </w:r>
     </w:p>
     <w:p>

--- a/content-briefs-skill/output/uk-bet442-review-brief-control-sheet.docx
+++ b/content-briefs-skill/output/uk-bet442-review-brief-control-sheet.docx
@@ -1662,16 +1662,6 @@
         <w:t>UK Gambling Commission license mention</w:t>
       </w:r>
     </w:p>
-    <w:p>
-      <w:pPr>
-        <w:pStyle w:val="ListBullet"/>
-        <w:spacing w:after="60"/>
-        <w:ind w:left="360"/>
-      </w:pPr>
-      <w:r>
-        <w:t>Affiliate disclosure</w:t>
-      </w:r>
-    </w:p>
     <w:p/>
     <w:p>
       <w:pPr>

--- a/content-briefs-skill/output/uk-bet442-review-brief-control-sheet.docx
+++ b/content-briefs-skill/output/uk-bet442-review-brief-control-sheet.docx
@@ -1351,7 +1351,7 @@
           </w:tcPr>
           <w:p>
             <w:r>
-              <w:t>0808 8020 133</w:t>
+              <w:t>GamCare: 0808 8020 133</w:t>
             </w:r>
           </w:p>
         </w:tc>
@@ -1618,7 +1618,7 @@
           <w:color w:val="333333"/>
           <w:sz w:val="28"/>
         </w:rPr>
-        <w:t>Mandatory Sections (11 Total)</w:t>
+        <w:t>Mandatory Sections (12 Total - V2 Updated)</w:t>
       </w:r>
     </w:p>
     <w:p/>
@@ -2066,6 +2066,67 @@
         <w:ind w:left="360"/>
       </w:pPr>
       <w:r>
+        <w:t>Betting Calculators &amp; Tools (200 words) [V2 MANDATORY]</w:t>
+      </w:r>
+    </w:p>
+    <w:p>
+      <w:pPr>
+        <w:pStyle w:val="ListBullet"/>
+        <w:spacing w:after="60"/>
+        <w:ind w:left="360"/>
+      </w:pPr>
+      <w:r>
+        <w:t>Odds calculator link</w:t>
+      </w:r>
+    </w:p>
+    <w:p>
+      <w:pPr>
+        <w:pStyle w:val="ListBullet"/>
+        <w:spacing w:after="60"/>
+        <w:ind w:left="360"/>
+      </w:pPr>
+      <w:r>
+        <w:t>Accumulator calculator link</w:t>
+      </w:r>
+    </w:p>
+    <w:p>
+      <w:pPr>
+        <w:pStyle w:val="ListBullet"/>
+        <w:spacing w:after="60"/>
+        <w:ind w:left="360"/>
+      </w:pPr>
+      <w:r>
+        <w:t>Betting margin calculator link</w:t>
+      </w:r>
+    </w:p>
+    <w:p>
+      <w:pPr>
+        <w:pStyle w:val="ListBullet"/>
+        <w:spacing w:after="60"/>
+        <w:ind w:left="360"/>
+      </w:pPr>
+      <w:r>
+        <w:t>How calculators improve strategy</w:t>
+      </w:r>
+    </w:p>
+    <w:p>
+      <w:pPr>
+        <w:pStyle w:val="ListBullet"/>
+        <w:spacing w:after="60"/>
+        <w:ind w:left="360"/>
+      </w:pPr>
+      <w:r>
+        <w:t>Bet442-specific tools (if available)</w:t>
+      </w:r>
+    </w:p>
+    <w:p/>
+    <w:p>
+      <w:pPr>
+        <w:pStyle w:val="ListNumber"/>
+        <w:spacing w:after="60"/>
+        <w:ind w:left="360"/>
+      </w:pPr>
+      <w:r>
         <w:t>Customer Support (200 words)</w:t>
       </w:r>
     </w:p>
@@ -2309,7 +2370,7 @@
         <w:ind w:left="360"/>
       </w:pPr>
       <w:r>
-        <w:t>UK National Gambling Helpline: 0808 8020 133</w:t>
+        <w:t>GamCare Helpline: 0808 8020 133</w:t>
       </w:r>
     </w:p>
     <w:p>
@@ -2344,7 +2405,7 @@
         <w:t>Total Estimated Words:</w:t>
       </w:r>
       <w:r>
-        <w:t xml:space="preserve"> 3,350 words</w:t>
+        <w:t xml:space="preserve"> 3,550 words (V2 includes calculator section)</w:t>
       </w:r>
     </w:p>
     <w:p/>
@@ -2721,10 +2782,21 @@
           <w:color w:val="2E7D32"/>
           <w:sz w:val="32"/>
         </w:rPr>
-        <w:t>INTERNAL LINKS (8 Planned)</w:t>
+        <w:t>INTERNAL LINKS (15 Planned - V2 Updated)</w:t>
       </w:r>
     </w:p>
     <w:p/>
+    <w:p>
+      <w:pPr>
+        <w:spacing w:after="120"/>
+      </w:pPr>
+      <w:r>
+        <w:rPr>
+          <w:b/>
+        </w:rPr>
+        <w:t>Hub &amp; Context Links:</w:t>
+      </w:r>
+    </w:p>
     <w:p>
       <w:pPr>
         <w:pStyle w:val="ListNumber"/>
@@ -2803,6 +2875,88 @@
       </w:pPr>
       <w:r>
         <w:t>"UK betting license guide" → /sport/betting/uk/licensing.htm</w:t>
+      </w:r>
+    </w:p>
+    <w:p>
+      <w:pPr>
+        <w:pStyle w:val="ListNumber"/>
+        <w:spacing w:after="60"/>
+        <w:ind w:left="360"/>
+      </w:pPr>
+      <w:r>
+        <w:t>"William Hill review" → /sport/betting/uk/bet442-review.htm</w:t>
+      </w:r>
+    </w:p>
+    <w:p>
+      <w:pPr>
+        <w:pStyle w:val="ListNumber"/>
+        <w:spacing w:after="60"/>
+        <w:ind w:left="360"/>
+      </w:pPr>
+      <w:r>
+        <w:t>"Ladbrokes review" → /sport/betting/uk/nrgbet-review.htm</w:t>
+      </w:r>
+    </w:p>
+    <w:p>
+      <w:pPr>
+        <w:pStyle w:val="ListNumber"/>
+        <w:spacing w:after="60"/>
+        <w:ind w:left="360"/>
+      </w:pPr>
+      <w:r>
+        <w:t>"horse racing betting UK" → /sport/betting/uk/horse-racing.htm</w:t>
+      </w:r>
+    </w:p>
+    <w:p>
+      <w:pPr>
+        <w:pStyle w:val="ListNumber"/>
+        <w:spacing w:after="60"/>
+        <w:ind w:left="360"/>
+      </w:pPr>
+      <w:r>
+        <w:t>"live betting UK" → /sport/betting/uk/live-betting.htm</w:t>
+      </w:r>
+    </w:p>
+    <w:p/>
+    <w:p>
+      <w:pPr>
+        <w:spacing w:after="120"/>
+      </w:pPr>
+      <w:r>
+        <w:rPr>
+          <w:b/>
+        </w:rPr>
+        <w:t>Calculator Tool Links (V2 MANDATORY):</w:t>
+      </w:r>
+    </w:p>
+    <w:p>
+      <w:pPr>
+        <w:pStyle w:val="ListNumber"/>
+        <w:spacing w:after="60"/>
+        <w:ind w:left="360"/>
+      </w:pPr>
+      <w:r>
+        <w:t>"odds calculator" → /sport/calculators/odds-calculator.htm</w:t>
+      </w:r>
+    </w:p>
+    <w:p>
+      <w:pPr>
+        <w:pStyle w:val="ListNumber"/>
+        <w:spacing w:after="60"/>
+        <w:ind w:left="360"/>
+      </w:pPr>
+      <w:r>
+        <w:t>"accumulator calculator" → /sport/calculators/accumulator-calculator.htm</w:t>
+      </w:r>
+    </w:p>
+    <w:p>
+      <w:pPr>
+        <w:pStyle w:val="ListNumber"/>
+        <w:spacing w:after="60"/>
+        <w:ind w:left="360"/>
+      </w:pPr>
+      <w:r>
+        <w:t>"betting margin calculator" → /sport/calculators/betting-margin-calculator.htm</w:t>
       </w:r>
     </w:p>
     <w:p/>
@@ -2954,7 +3108,7 @@
           </w:tcPr>
           <w:p>
             <w:r>
-              <w:t>0808 8020 133</w:t>
+              <w:t>GamCare: 0808 8020 133</w:t>
             </w:r>
           </w:p>
         </w:tc>
@@ -3125,6 +3279,38 @@
           <w:p>
             <w:r>
               <w:t>FanDuel, DraftKings, BetMGM</w:t>
+            </w:r>
+          </w:p>
+        </w:tc>
+      </w:tr>
+      <w:tr>
+        <w:tc>
+          <w:tcPr>
+            <w:tcW w:type="dxa" w:w="3120"/>
+          </w:tcPr>
+          <w:p>
+            <w:r>
+              <w:t>Calculator links</w:t>
+            </w:r>
+          </w:p>
+        </w:tc>
+        <w:tc>
+          <w:tcPr>
+            <w:tcW w:type="dxa" w:w="3120"/>
+          </w:tcPr>
+          <w:p>
+            <w:r>
+              <w:t>Required (V2)</w:t>
+            </w:r>
+          </w:p>
+        </w:tc>
+        <w:tc>
+          <w:tcPr>
+            <w:tcW w:type="dxa" w:w="3120"/>
+          </w:tcPr>
+          <w:p>
+            <w:r>
+              <w:t>Required (V2)</w:t>
             </w:r>
           </w:p>
         </w:tc>
